--- a/Convocatoria - Designing Testable Applications - Part I - Unit Tests.docx
+++ b/Convocatoria - Designing Testable Applications - Part I - Unit Tests.docx
@@ -216,17 +216,7 @@
           <w:iCs/>
           <w:color w:val="000000" w:themeColor="text1"/>
         </w:rPr>
-        <w:t>Leandro Goldin</w:t>
-      </w:r>
-      <w:r>
-        <w:rPr>
-          <w:b/>
-          <w:bCs/>
-          <w:i/>
-          <w:iCs/>
-          <w:color w:val="000000" w:themeColor="text1"/>
-        </w:rPr>
-        <w:t xml:space="preserve"> </w:t>
+        <w:t xml:space="preserve">Leandro Goldin </w:t>
       </w:r>
       <w:r>
         <w:rPr>
@@ -237,8 +227,6 @@
         </w:rPr>
         <w:t xml:space="preserve">y </w:t>
       </w:r>
-      <w:bookmarkStart w:id="0" w:name="_GoBack"/>
-      <w:bookmarkEnd w:id="0"/>
       <w:r>
         <w:rPr>
           <w:b/>
@@ -294,10 +282,19 @@
     </w:p>
     <w:p>
       <w:pPr>
-        <w:rPr>
-          <w:color w:val="000000" w:themeColor="text1"/>
-        </w:rPr>
-      </w:pPr>
+        <w:tabs>
+          <w:tab w:val="left" w:pos="3345"/>
+        </w:tabs>
+        <w:rPr>
+          <w:color w:val="000000" w:themeColor="text1"/>
+        </w:rPr>
+      </w:pPr>
+      <w:r>
+        <w:rPr>
+          <w:color w:val="000000" w:themeColor="text1"/>
+        </w:rPr>
+        <w:tab/>
+      </w:r>
     </w:p>
     <w:p>
       <w:pPr>
@@ -502,7 +499,15 @@
         <w:rPr>
           <w:color w:val="000000" w:themeColor="text1"/>
         </w:rPr>
-        <w:t>Subir el proyecto a integración continua</w:t>
+        <w:t>Subir el proyecto a integrac</w:t>
+      </w:r>
+      <w:bookmarkStart w:id="0" w:name="_GoBack"/>
+      <w:bookmarkEnd w:id="0"/>
+      <w:r>
+        <w:rPr>
+          <w:color w:val="000000" w:themeColor="text1"/>
+        </w:rPr>
+        <w:t>ión continua</w:t>
       </w:r>
     </w:p>
     <w:p>
@@ -879,6 +884,7 @@
           <w:i/>
           <w:iCs/>
           <w:color w:val="000000" w:themeColor="text1"/>
+          <w:highlight w:val="yellow"/>
         </w:rPr>
         <w:t>Sala Comunidades RV5</w:t>
       </w:r>
@@ -892,75 +898,6 @@
         </w:rPr>
         <w:t>.</w:t>
       </w:r>
-    </w:p>
-    <w:p>
-      <w:pPr>
-        <w:rPr>
-          <w:color w:val="000000" w:themeColor="text1"/>
-        </w:rPr>
-      </w:pPr>
-    </w:p>
-    <w:p>
-      <w:pPr>
-        <w:pStyle w:val="ListParagraph"/>
-        <w:numPr>
-          <w:ilvl w:val="0"/>
-          <w:numId w:val="4"/>
-        </w:numPr>
-        <w:spacing w:line="240" w:lineRule="auto"/>
-        <w:rPr>
-          <w:color w:val="000000" w:themeColor="text1"/>
-        </w:rPr>
-      </w:pPr>
-      <w:r>
-        <w:rPr>
-          <w:color w:val="000000" w:themeColor="text1"/>
-        </w:rPr>
-        <w:t xml:space="preserve">¿Se puede asistir remotamente a la capacitación? </w:t>
-      </w:r>
-      <w:r>
-        <w:rPr>
-          <w:b/>
-          <w:color w:val="000000" w:themeColor="text1"/>
-        </w:rPr>
-        <w:t>Si</w:t>
-      </w:r>
-    </w:p>
-    <w:p>
-      <w:pPr>
-        <w:pStyle w:val="ListParagraph"/>
-        <w:numPr>
-          <w:ilvl w:val="0"/>
-          <w:numId w:val="4"/>
-        </w:numPr>
-        <w:spacing w:line="240" w:lineRule="auto"/>
-        <w:rPr>
-          <w:color w:val="000000" w:themeColor="text1"/>
-        </w:rPr>
-      </w:pPr>
-      <w:r>
-        <w:rPr>
-          <w:color w:val="000000" w:themeColor="text1"/>
-        </w:rPr>
-        <w:t xml:space="preserve">En caso de haber respondido afirmativamente a la pregunta anterior: </w:t>
-      </w:r>
-      <w:hyperlink r:id="rId6" w:history="1">
-        <w:r>
-          <w:rPr>
-            <w:rStyle w:val="Hyperlink"/>
-            <w:b/>
-            <w:highlight w:val="yellow"/>
-          </w:rPr>
-          <w:t>https://meet.baufest.com/abensussan/L9L2KCDH</w:t>
-        </w:r>
-      </w:hyperlink>
-    </w:p>
-    <w:p>
-      <w:pPr>
-        <w:rPr>
-          <w:color w:val="000000" w:themeColor="text1"/>
-        </w:rPr>
-      </w:pPr>
     </w:p>
     <w:sectPr>
       <w:pgSz w:w="12240" w:h="15840"/>
@@ -2169,7 +2106,7 @@
 </file>
 
 <file path=customXml/itemProps1.xml><?xml version="1.0" encoding="utf-8"?>
-<ds:datastoreItem xmlns:ds="http://schemas.openxmlformats.org/officeDocument/2006/customXml" ds:itemID="{400F7FC8-993A-45FC-BB6E-75607CB1852C}">
+<ds:datastoreItem xmlns:ds="http://schemas.openxmlformats.org/officeDocument/2006/customXml" ds:itemID="{1C4C1940-E028-4F19-88AF-E451A08E9FBD}">
   <ds:schemaRefs>
     <ds:schemaRef ds:uri="http://schemas.openxmlformats.org/officeDocument/2006/bibliography"/>
   </ds:schemaRefs>
